--- a/PSS/Komunikace Prostřednictvím Sítě.docx
+++ b/PSS/Komunikace Prostřednictvím Sítě.docx
@@ -128,8 +128,13 @@
         </w:numPr>
       </w:pPr>
       <w:r>
-        <w:t>Přenosové médium -&gt; Příjmač</w:t>
-      </w:r>
+        <w:t xml:space="preserve">Přenosové médium -&gt; </w:t>
+      </w:r>
+      <w:proofErr w:type="spellStart"/>
+      <w:r>
+        <w:t>Příjmač</w:t>
+      </w:r>
+      <w:proofErr w:type="spellEnd"/>
     </w:p>
     <w:p>
       <w:pPr>
@@ -139,8 +144,13 @@
           <w:numId w:val="1"/>
         </w:numPr>
       </w:pPr>
-      <w:r>
-        <w:t>Přijmač -&gt; Dekodér</w:t>
+      <w:proofErr w:type="spellStart"/>
+      <w:r>
+        <w:t>Přijmač</w:t>
+      </w:r>
+      <w:proofErr w:type="spellEnd"/>
+      <w:r>
+        <w:t xml:space="preserve"> -&gt; Dekodér</w:t>
       </w:r>
     </w:p>
     <w:p>
@@ -176,7 +186,15 @@
         </w:numPr>
       </w:pPr>
       <w:r>
-        <w:t>Segmentace ( Rozsekaná na více kousků [Segmenty])</w:t>
+        <w:t xml:space="preserve">Segmentace </w:t>
+      </w:r>
+      <w:proofErr w:type="gramStart"/>
+      <w:r>
+        <w:t>( Rozsekaná</w:t>
+      </w:r>
+      <w:proofErr w:type="gramEnd"/>
+      <w:r>
+        <w:t xml:space="preserve"> na více kousků [Segmenty])</w:t>
       </w:r>
     </w:p>
     <w:p>
@@ -200,7 +218,15 @@
         </w:numPr>
       </w:pPr>
       <w:r>
-        <w:t>Musí být také označen (Labeling)</w:t>
+        <w:t>Musí být také označen (</w:t>
+      </w:r>
+      <w:proofErr w:type="spellStart"/>
+      <w:r>
+        <w:t>Labeling</w:t>
+      </w:r>
+      <w:proofErr w:type="spellEnd"/>
+      <w:r>
+        <w:t>)</w:t>
       </w:r>
     </w:p>
     <w:p>
@@ -211,9 +237,11 @@
           <w:numId w:val="1"/>
         </w:numPr>
       </w:pPr>
+      <w:proofErr w:type="spellStart"/>
       <w:r>
         <w:t>Multiplexing</w:t>
       </w:r>
+      <w:proofErr w:type="spellEnd"/>
     </w:p>
     <w:p>
       <w:pPr>
@@ -223,8 +251,21 @@
           <w:numId w:val="1"/>
         </w:numPr>
       </w:pPr>
-      <w:r>
-        <w:t>Simultání přenos více zpráv z ruzných zdrojů</w:t>
+      <w:proofErr w:type="spellStart"/>
+      <w:r>
+        <w:t>Simultání</w:t>
+      </w:r>
+      <w:proofErr w:type="spellEnd"/>
+      <w:r>
+        <w:t xml:space="preserve"> přenos více zpráv z </w:t>
+      </w:r>
+      <w:proofErr w:type="spellStart"/>
+      <w:r>
+        <w:t>ruzných</w:t>
+      </w:r>
+      <w:proofErr w:type="spellEnd"/>
+      <w:r>
+        <w:t xml:space="preserve"> zdrojů</w:t>
       </w:r>
       <w:r>
         <w:t xml:space="preserve"> přes jedno přenosové médium</w:t>
@@ -239,7 +280,15 @@
         </w:numPr>
       </w:pPr>
       <w:r>
-        <w:t xml:space="preserve">Dochází k prokládání segmentů ruzných </w:t>
+        <w:t xml:space="preserve">Dochází k prokládání segmentů </w:t>
+      </w:r>
+      <w:proofErr w:type="spellStart"/>
+      <w:r>
+        <w:t>ruzných</w:t>
+      </w:r>
+      <w:proofErr w:type="spellEnd"/>
+      <w:r>
+        <w:t xml:space="preserve"> </w:t>
       </w:r>
       <w:r>
         <w:t>zpráv</w:t>
@@ -277,6 +326,417 @@
           <w:numId w:val="1"/>
         </w:numPr>
       </w:pPr>
+      <w:r>
+        <w:t>Řadíme mezi ně přenosová media</w:t>
+      </w:r>
+    </w:p>
+    <w:p>
+      <w:pPr>
+        <w:pStyle w:val="Odstavecseseznamem"/>
+        <w:numPr>
+          <w:ilvl w:val="3"/>
+          <w:numId w:val="1"/>
+        </w:numPr>
+        <w:ind w:left="3600"/>
+      </w:pPr>
+      <w:r>
+        <w:t>Při výběru média je zvážit několik zása</w:t>
+      </w:r>
+      <w:r>
+        <w:t>dních kritérii</w:t>
+      </w:r>
+    </w:p>
+    <w:p>
+      <w:pPr>
+        <w:pStyle w:val="Odstavecseseznamem"/>
+        <w:numPr>
+          <w:ilvl w:val="5"/>
+          <w:numId w:val="1"/>
+        </w:numPr>
+      </w:pPr>
+      <w:r>
+        <w:t>Přenosová vzdálenost</w:t>
+      </w:r>
+    </w:p>
+    <w:p>
+      <w:pPr>
+        <w:pStyle w:val="Odstavecseseznamem"/>
+        <w:numPr>
+          <w:ilvl w:val="5"/>
+          <w:numId w:val="1"/>
+        </w:numPr>
+      </w:pPr>
+      <w:r>
+        <w:t>Prostředí</w:t>
+      </w:r>
+    </w:p>
+    <w:p>
+      <w:pPr>
+        <w:pStyle w:val="Odstavecseseznamem"/>
+        <w:numPr>
+          <w:ilvl w:val="5"/>
+          <w:numId w:val="1"/>
+        </w:numPr>
+      </w:pPr>
+      <w:r>
+        <w:t>Požadovaná rychlost</w:t>
+      </w:r>
+    </w:p>
+    <w:p>
+      <w:pPr>
+        <w:pStyle w:val="Odstavecseseznamem"/>
+        <w:numPr>
+          <w:ilvl w:val="5"/>
+          <w:numId w:val="1"/>
+        </w:numPr>
+      </w:pPr>
+      <w:r>
+        <w:t>Obnos dat</w:t>
+      </w:r>
+    </w:p>
+    <w:p>
+      <w:pPr>
+        <w:pStyle w:val="Odstavecseseznamem"/>
+        <w:numPr>
+          <w:ilvl w:val="5"/>
+          <w:numId w:val="1"/>
+        </w:numPr>
+      </w:pPr>
+      <w:r>
+        <w:t>Cena</w:t>
+      </w:r>
+    </w:p>
+    <w:p>
+      <w:pPr>
+        <w:pStyle w:val="Odstavecseseznamem"/>
+        <w:numPr>
+          <w:ilvl w:val="4"/>
+          <w:numId w:val="1"/>
+        </w:numPr>
+      </w:pPr>
+      <w:r>
+        <w:t>Patří mezi ně</w:t>
+      </w:r>
+    </w:p>
+    <w:p>
+      <w:pPr>
+        <w:pStyle w:val="Odstavecseseznamem"/>
+        <w:numPr>
+          <w:ilvl w:val="5"/>
+          <w:numId w:val="1"/>
+        </w:numPr>
+      </w:pPr>
+      <w:proofErr w:type="spellStart"/>
+      <w:r>
+        <w:t>Wireless</w:t>
+      </w:r>
+      <w:proofErr w:type="spellEnd"/>
+    </w:p>
+    <w:p>
+      <w:pPr>
+        <w:pStyle w:val="Odstavecseseznamem"/>
+        <w:numPr>
+          <w:ilvl w:val="5"/>
+          <w:numId w:val="1"/>
+        </w:numPr>
+      </w:pPr>
+      <w:r>
+        <w:t>Měděný kabel</w:t>
+      </w:r>
+    </w:p>
+    <w:p>
+      <w:pPr>
+        <w:pStyle w:val="Odstavecseseznamem"/>
+        <w:numPr>
+          <w:ilvl w:val="5"/>
+          <w:numId w:val="1"/>
+        </w:numPr>
+      </w:pPr>
+      <w:r>
+        <w:t>Optický kabel</w:t>
+      </w:r>
+    </w:p>
+    <w:p>
+      <w:pPr>
+        <w:pStyle w:val="Odstavecseseznamem"/>
+        <w:ind w:left="2880"/>
+      </w:pPr>
+    </w:p>
+    <w:tbl>
+      <w:tblPr>
+        <w:tblStyle w:val="Mkatabulky"/>
+        <w:tblW w:w="0" w:type="auto"/>
+        <w:jc w:val="center"/>
+        <w:tblLook w:val="04A0" w:firstRow="1" w:lastRow="0" w:firstColumn="1" w:lastColumn="0" w:noHBand="0" w:noVBand="1"/>
+      </w:tblPr>
+      <w:tblGrid>
+        <w:gridCol w:w="2450"/>
+        <w:gridCol w:w="2450"/>
+        <w:gridCol w:w="2450"/>
+      </w:tblGrid>
+      <w:tr>
+        <w:trPr>
+          <w:trHeight w:val="218"/>
+          <w:jc w:val="center"/>
+        </w:trPr>
+        <w:tc>
+          <w:tcPr>
+            <w:tcW w:w="2450" w:type="dxa"/>
+          </w:tcPr>
+          <w:p>
+            <w:pPr>
+              <w:pStyle w:val="Odstavecseseznamem"/>
+              <w:ind w:left="0"/>
+              <w:rPr>
+                <w:b/>
+                <w:bCs/>
+              </w:rPr>
+            </w:pPr>
+            <w:r>
+              <w:rPr>
+                <w:b/>
+                <w:bCs/>
+              </w:rPr>
+              <w:t>Média</w:t>
+            </w:r>
+          </w:p>
+        </w:tc>
+        <w:tc>
+          <w:tcPr>
+            <w:tcW w:w="2450" w:type="dxa"/>
+          </w:tcPr>
+          <w:p>
+            <w:pPr>
+              <w:pStyle w:val="Odstavecseseznamem"/>
+              <w:ind w:left="0"/>
+              <w:rPr>
+                <w:b/>
+                <w:bCs/>
+              </w:rPr>
+            </w:pPr>
+            <w:r>
+              <w:rPr>
+                <w:b/>
+                <w:bCs/>
+              </w:rPr>
+              <w:t>Příklad</w:t>
+            </w:r>
+          </w:p>
+        </w:tc>
+        <w:tc>
+          <w:tcPr>
+            <w:tcW w:w="2450" w:type="dxa"/>
+          </w:tcPr>
+          <w:p>
+            <w:pPr>
+              <w:pStyle w:val="Odstavecseseznamem"/>
+              <w:ind w:left="0"/>
+              <w:rPr>
+                <w:b/>
+                <w:bCs/>
+              </w:rPr>
+            </w:pPr>
+            <w:r>
+              <w:rPr>
+                <w:b/>
+                <w:bCs/>
+              </w:rPr>
+              <w:t>Signál</w:t>
+            </w:r>
+          </w:p>
+        </w:tc>
+      </w:tr>
+      <w:tr>
+        <w:trPr>
+          <w:trHeight w:val="424"/>
+          <w:jc w:val="center"/>
+        </w:trPr>
+        <w:tc>
+          <w:tcPr>
+            <w:tcW w:w="2450" w:type="dxa"/>
+          </w:tcPr>
+          <w:p>
+            <w:pPr>
+              <w:pStyle w:val="Odstavecseseznamem"/>
+              <w:ind w:left="0"/>
+              <w:jc w:val="center"/>
+            </w:pPr>
+            <w:r>
+              <w:t>Měď</w:t>
+            </w:r>
+          </w:p>
+        </w:tc>
+        <w:tc>
+          <w:tcPr>
+            <w:tcW w:w="2450" w:type="dxa"/>
+          </w:tcPr>
+          <w:p>
+            <w:pPr>
+              <w:pStyle w:val="Odstavecseseznamem"/>
+              <w:ind w:left="0"/>
+              <w:jc w:val="center"/>
+            </w:pPr>
+            <w:r>
+              <w:t>Kroucená Nestíněná Dvoj Linka (UTP)</w:t>
+            </w:r>
+          </w:p>
+        </w:tc>
+        <w:tc>
+          <w:tcPr>
+            <w:tcW w:w="2450" w:type="dxa"/>
+          </w:tcPr>
+          <w:p>
+            <w:pPr>
+              <w:pStyle w:val="Odstavecseseznamem"/>
+              <w:ind w:left="0"/>
+              <w:jc w:val="center"/>
+            </w:pPr>
+            <w:r>
+              <w:t>Elektri</w:t>
+            </w:r>
+            <w:r>
+              <w:t>c</w:t>
+            </w:r>
+            <w:r>
+              <w:t>ké puls</w:t>
+            </w:r>
+          </w:p>
+        </w:tc>
+      </w:tr>
+      <w:tr>
+        <w:trPr>
+          <w:trHeight w:val="436"/>
+          <w:jc w:val="center"/>
+        </w:trPr>
+        <w:tc>
+          <w:tcPr>
+            <w:tcW w:w="2450" w:type="dxa"/>
+          </w:tcPr>
+          <w:p>
+            <w:pPr>
+              <w:pStyle w:val="Odstavecseseznamem"/>
+              <w:ind w:left="0"/>
+              <w:jc w:val="center"/>
+            </w:pPr>
+            <w:r>
+              <w:t>Optický kabel</w:t>
+            </w:r>
+          </w:p>
+        </w:tc>
+        <w:tc>
+          <w:tcPr>
+            <w:tcW w:w="2450" w:type="dxa"/>
+          </w:tcPr>
+          <w:p>
+            <w:pPr>
+              <w:pStyle w:val="Odstavecseseznamem"/>
+              <w:ind w:left="0"/>
+              <w:jc w:val="center"/>
+            </w:pPr>
+            <w:proofErr w:type="spellStart"/>
+            <w:r>
+              <w:t>Sklěněné</w:t>
+            </w:r>
+            <w:proofErr w:type="spellEnd"/>
+            <w:r>
+              <w:t xml:space="preserve"> plastové vlákno pro dlouhé vzdálenosti</w:t>
+            </w:r>
+            <w:r>
+              <w:t xml:space="preserve"> </w:t>
+            </w:r>
+            <w:r>
+              <w:t>(WAN sítě)</w:t>
+            </w:r>
+          </w:p>
+        </w:tc>
+        <w:tc>
+          <w:tcPr>
+            <w:tcW w:w="2450" w:type="dxa"/>
+          </w:tcPr>
+          <w:p>
+            <w:pPr>
+              <w:pStyle w:val="Odstavecseseznamem"/>
+              <w:ind w:left="0"/>
+              <w:jc w:val="center"/>
+            </w:pPr>
+            <w:r>
+              <w:t>Světelné pulsy</w:t>
+            </w:r>
+          </w:p>
+        </w:tc>
+      </w:tr>
+      <w:tr>
+        <w:trPr>
+          <w:trHeight w:val="424"/>
+          <w:jc w:val="center"/>
+        </w:trPr>
+        <w:tc>
+          <w:tcPr>
+            <w:tcW w:w="2450" w:type="dxa"/>
+          </w:tcPr>
+          <w:p>
+            <w:pPr>
+              <w:pStyle w:val="Odstavecseseznamem"/>
+              <w:ind w:left="0"/>
+              <w:jc w:val="center"/>
+            </w:pPr>
+            <w:proofErr w:type="spellStart"/>
+            <w:r>
+              <w:t>Wireless</w:t>
+            </w:r>
+            <w:proofErr w:type="spellEnd"/>
+          </w:p>
+        </w:tc>
+        <w:tc>
+          <w:tcPr>
+            <w:tcW w:w="2450" w:type="dxa"/>
+          </w:tcPr>
+          <w:p>
+            <w:pPr>
+              <w:pStyle w:val="Odstavecseseznamem"/>
+              <w:ind w:left="0"/>
+            </w:pPr>
+            <w:r>
+              <w:t>Uživatelé připojení vzduchem</w:t>
+            </w:r>
+            <w:r>
+              <w:t xml:space="preserve"> (</w:t>
+            </w:r>
+            <w:r>
+              <w:t>W</w:t>
+            </w:r>
+            <w:r>
+              <w:t>LA</w:t>
+            </w:r>
+            <w:r>
+              <w:t>N</w:t>
+            </w:r>
+            <w:r>
+              <w:t>)</w:t>
+            </w:r>
+          </w:p>
+        </w:tc>
+        <w:tc>
+          <w:tcPr>
+            <w:tcW w:w="2450" w:type="dxa"/>
+          </w:tcPr>
+          <w:p>
+            <w:pPr>
+              <w:pStyle w:val="Odstavecseseznamem"/>
+              <w:ind w:left="0"/>
+            </w:pPr>
+            <w:r>
+              <w:t>Elektromagnetické vlny</w:t>
+            </w:r>
+          </w:p>
+        </w:tc>
+      </w:tr>
+    </w:tbl>
+    <w:p>
+      <w:pPr>
+        <w:pStyle w:val="Odstavecseseznamem"/>
+        <w:ind w:left="2160"/>
+      </w:pPr>
     </w:p>
     <w:p>
       <w:pPr>
@@ -314,7 +774,23 @@
         </w:numPr>
       </w:pPr>
       <w:r>
-        <w:t>Prostředníci (Intermediary Devices)</w:t>
+        <w:t>Prostředníci (</w:t>
+      </w:r>
+      <w:proofErr w:type="spellStart"/>
+      <w:r>
+        <w:t>Intermediary</w:t>
+      </w:r>
+      <w:proofErr w:type="spellEnd"/>
+      <w:r>
+        <w:t xml:space="preserve"> </w:t>
+      </w:r>
+      <w:proofErr w:type="spellStart"/>
+      <w:r>
+        <w:t>Devices</w:t>
+      </w:r>
+      <w:proofErr w:type="spellEnd"/>
+      <w:r>
+        <w:t>)</w:t>
       </w:r>
     </w:p>
     <w:p>
@@ -326,6 +802,7 @@
         </w:numPr>
       </w:pPr>
       <w:r>
+        <w:lastRenderedPageBreak/>
         <w:t>Tyto zařízení nezahajují komunikaci</w:t>
       </w:r>
     </w:p>
@@ -338,8 +815,13 @@
         </w:numPr>
       </w:pPr>
       <w:r>
-        <w:t>Jsou jako repeatery</w:t>
-      </w:r>
+        <w:t xml:space="preserve">Jsou jako </w:t>
+      </w:r>
+      <w:proofErr w:type="spellStart"/>
+      <w:r>
+        <w:t>repeatery</w:t>
+      </w:r>
+      <w:proofErr w:type="spellEnd"/>
     </w:p>
     <w:p>
       <w:pPr>
@@ -377,13 +859,21 @@
         <w:t>Řadí do front</w:t>
       </w:r>
       <w:r>
-        <w:t xml:space="preserve"> (Q</w:t>
+        <w:t xml:space="preserve"> (</w:t>
+      </w:r>
+      <w:proofErr w:type="spellStart"/>
+      <w:r>
+        <w:t>Q</w:t>
       </w:r>
       <w:r>
         <w:t>o</w:t>
       </w:r>
       <w:r>
-        <w:t>S)</w:t>
+        <w:t>S</w:t>
+      </w:r>
+      <w:proofErr w:type="spellEnd"/>
+      <w:r>
+        <w:t>)</w:t>
       </w:r>
     </w:p>
     <w:p>
@@ -399,6 +889,123 @@
       </w:r>
       <w:r>
         <w:t xml:space="preserve"> v závislosti na zabezpečení</w:t>
+      </w:r>
+    </w:p>
+    <w:p>
+      <w:pPr>
+        <w:pStyle w:val="Odstavecseseznamem"/>
+        <w:numPr>
+          <w:ilvl w:val="4"/>
+          <w:numId w:val="1"/>
+        </w:numPr>
+      </w:pPr>
+      <w:proofErr w:type="spellStart"/>
+      <w:r>
+        <w:t>Zarizeni</w:t>
+      </w:r>
+      <w:proofErr w:type="spellEnd"/>
+    </w:p>
+    <w:p>
+      <w:pPr>
+        <w:pStyle w:val="Odstavecseseznamem"/>
+        <w:numPr>
+          <w:ilvl w:val="5"/>
+          <w:numId w:val="1"/>
+        </w:numPr>
+      </w:pPr>
+      <w:r>
+        <w:t>Hub</w:t>
+      </w:r>
+    </w:p>
+    <w:p>
+      <w:pPr>
+        <w:pStyle w:val="Odstavecseseznamem"/>
+        <w:numPr>
+          <w:ilvl w:val="5"/>
+          <w:numId w:val="1"/>
+        </w:numPr>
+      </w:pPr>
+      <w:r>
+        <w:t>Switch</w:t>
+      </w:r>
+    </w:p>
+    <w:p>
+      <w:pPr>
+        <w:pStyle w:val="Odstavecseseznamem"/>
+        <w:numPr>
+          <w:ilvl w:val="5"/>
+          <w:numId w:val="1"/>
+        </w:numPr>
+      </w:pPr>
+      <w:r>
+        <w:t>Router</w:t>
+      </w:r>
+    </w:p>
+    <w:p>
+      <w:pPr>
+        <w:pStyle w:val="Odstavecseseznamem"/>
+        <w:numPr>
+          <w:ilvl w:val="5"/>
+          <w:numId w:val="1"/>
+        </w:numPr>
+      </w:pPr>
+      <w:proofErr w:type="spellStart"/>
+      <w:r>
+        <w:t>Repeater</w:t>
+      </w:r>
+      <w:proofErr w:type="spellEnd"/>
+    </w:p>
+    <w:p>
+      <w:pPr>
+        <w:pStyle w:val="Odstavecseseznamem"/>
+        <w:numPr>
+          <w:ilvl w:val="5"/>
+          <w:numId w:val="1"/>
+        </w:numPr>
+      </w:pPr>
+      <w:r>
+        <w:t>Firewall</w:t>
+      </w:r>
+    </w:p>
+    <w:p>
+      <w:pPr>
+        <w:pStyle w:val="Odstavecseseznamem"/>
+        <w:numPr>
+          <w:ilvl w:val="5"/>
+          <w:numId w:val="1"/>
+        </w:numPr>
+      </w:pPr>
+      <w:proofErr w:type="spellStart"/>
+      <w:r>
+        <w:t>Acces</w:t>
+      </w:r>
+      <w:proofErr w:type="spellEnd"/>
+      <w:r>
+        <w:t xml:space="preserve"> Point</w:t>
+      </w:r>
+    </w:p>
+    <w:p>
+      <w:pPr>
+        <w:pStyle w:val="Odstavecseseznamem"/>
+        <w:numPr>
+          <w:ilvl w:val="5"/>
+          <w:numId w:val="1"/>
+        </w:numPr>
+      </w:pPr>
+      <w:r>
+        <w:t>Modem</w:t>
+      </w:r>
+    </w:p>
+    <w:p>
+      <w:pPr>
+        <w:pStyle w:val="Odstavecseseznamem"/>
+        <w:numPr>
+          <w:ilvl w:val="5"/>
+          <w:numId w:val="1"/>
+        </w:numPr>
+      </w:pPr>
+      <w:r>
+        <w:t>Server</w:t>
       </w:r>
     </w:p>
     <w:sectPr>
@@ -476,7 +1083,7 @@
         <w:rFonts w:ascii="Courier New" w:hAnsi="Courier New" w:cs="Courier New" w:hint="default"/>
       </w:rPr>
     </w:lvl>
-    <w:lvl w:ilvl="5" w:tplc="04050005" w:tentative="1">
+    <w:lvl w:ilvl="5" w:tplc="04050005">
       <w:start w:val="1"/>
       <w:numFmt w:val="bullet"/>
       <w:lvlText w:val=""/>
@@ -488,7 +1095,7 @@
         <w:rFonts w:ascii="Wingdings" w:hAnsi="Wingdings" w:hint="default"/>
       </w:rPr>
     </w:lvl>
-    <w:lvl w:ilvl="6" w:tplc="04050001" w:tentative="1">
+    <w:lvl w:ilvl="6" w:tplc="04050001">
       <w:start w:val="1"/>
       <w:numFmt w:val="bullet"/>
       <w:lvlText w:val=""/>
@@ -968,6 +1575,25 @@
       <w:contextualSpacing/>
     </w:pPr>
   </w:style>
+  <w:style w:type="table" w:styleId="Mkatabulky">
+    <w:name w:val="Table Grid"/>
+    <w:basedOn w:val="Normlntabulka"/>
+    <w:uiPriority w:val="39"/>
+    <w:rsid w:val="00A936D1"/>
+    <w:pPr>
+      <w:spacing w:after="0" w:line="240" w:lineRule="auto"/>
+    </w:pPr>
+    <w:tblPr>
+      <w:tblBorders>
+        <w:top w:val="single" w:sz="4" w:space="0" w:color="auto"/>
+        <w:left w:val="single" w:sz="4" w:space="0" w:color="auto"/>
+        <w:bottom w:val="single" w:sz="4" w:space="0" w:color="auto"/>
+        <w:right w:val="single" w:sz="4" w:space="0" w:color="auto"/>
+        <w:insideH w:val="single" w:sz="4" w:space="0" w:color="auto"/>
+        <w:insideV w:val="single" w:sz="4" w:space="0" w:color="auto"/>
+      </w:tblBorders>
+    </w:tblPr>
+  </w:style>
 </w:styles>
 </file>
 

--- a/PSS/Komunikace Prostřednictvím Sítě.docx
+++ b/PSS/Komunikace Prostřednictvím Sítě.docx
@@ -470,18 +470,18 @@
         <w:tblLook w:val="04A0" w:firstRow="1" w:lastRow="0" w:firstColumn="1" w:lastColumn="0" w:noHBand="0" w:noVBand="1"/>
       </w:tblPr>
       <w:tblGrid>
-        <w:gridCol w:w="2450"/>
-        <w:gridCol w:w="2450"/>
-        <w:gridCol w:w="2450"/>
+        <w:gridCol w:w="2533"/>
+        <w:gridCol w:w="2533"/>
+        <w:gridCol w:w="2533"/>
       </w:tblGrid>
       <w:tr>
         <w:trPr>
-          <w:trHeight w:val="218"/>
+          <w:trHeight w:val="236"/>
           <w:jc w:val="center"/>
         </w:trPr>
         <w:tc>
           <w:tcPr>
-            <w:tcW w:w="2450" w:type="dxa"/>
+            <w:tcW w:w="2533" w:type="dxa"/>
           </w:tcPr>
           <w:p>
             <w:pPr>
@@ -503,7 +503,7 @@
         </w:tc>
         <w:tc>
           <w:tcPr>
-            <w:tcW w:w="2450" w:type="dxa"/>
+            <w:tcW w:w="2533" w:type="dxa"/>
           </w:tcPr>
           <w:p>
             <w:pPr>
@@ -525,7 +525,7 @@
         </w:tc>
         <w:tc>
           <w:tcPr>
-            <w:tcW w:w="2450" w:type="dxa"/>
+            <w:tcW w:w="2533" w:type="dxa"/>
           </w:tcPr>
           <w:p>
             <w:pPr>
@@ -548,12 +548,12 @@
       </w:tr>
       <w:tr>
         <w:trPr>
-          <w:trHeight w:val="424"/>
+          <w:trHeight w:val="459"/>
           <w:jc w:val="center"/>
         </w:trPr>
         <w:tc>
           <w:tcPr>
-            <w:tcW w:w="2450" w:type="dxa"/>
+            <w:tcW w:w="2533" w:type="dxa"/>
           </w:tcPr>
           <w:p>
             <w:pPr>
@@ -568,7 +568,7 @@
         </w:tc>
         <w:tc>
           <w:tcPr>
-            <w:tcW w:w="2450" w:type="dxa"/>
+            <w:tcW w:w="2533" w:type="dxa"/>
           </w:tcPr>
           <w:p>
             <w:pPr>
@@ -583,7 +583,7 @@
         </w:tc>
         <w:tc>
           <w:tcPr>
-            <w:tcW w:w="2450" w:type="dxa"/>
+            <w:tcW w:w="2533" w:type="dxa"/>
           </w:tcPr>
           <w:p>
             <w:pPr>
@@ -605,12 +605,12 @@
       </w:tr>
       <w:tr>
         <w:trPr>
-          <w:trHeight w:val="436"/>
+          <w:trHeight w:val="472"/>
           <w:jc w:val="center"/>
         </w:trPr>
         <w:tc>
           <w:tcPr>
-            <w:tcW w:w="2450" w:type="dxa"/>
+            <w:tcW w:w="2533" w:type="dxa"/>
           </w:tcPr>
           <w:p>
             <w:pPr>
@@ -625,7 +625,7 @@
         </w:tc>
         <w:tc>
           <w:tcPr>
-            <w:tcW w:w="2450" w:type="dxa"/>
+            <w:tcW w:w="2533" w:type="dxa"/>
           </w:tcPr>
           <w:p>
             <w:pPr>
@@ -651,7 +651,7 @@
         </w:tc>
         <w:tc>
           <w:tcPr>
-            <w:tcW w:w="2450" w:type="dxa"/>
+            <w:tcW w:w="2533" w:type="dxa"/>
           </w:tcPr>
           <w:p>
             <w:pPr>
@@ -667,12 +667,12 @@
       </w:tr>
       <w:tr>
         <w:trPr>
-          <w:trHeight w:val="424"/>
+          <w:trHeight w:val="459"/>
           <w:jc w:val="center"/>
         </w:trPr>
         <w:tc>
           <w:tcPr>
-            <w:tcW w:w="2450" w:type="dxa"/>
+            <w:tcW w:w="2533" w:type="dxa"/>
           </w:tcPr>
           <w:p>
             <w:pPr>
@@ -689,7 +689,7 @@
         </w:tc>
         <w:tc>
           <w:tcPr>
-            <w:tcW w:w="2450" w:type="dxa"/>
+            <w:tcW w:w="2533" w:type="dxa"/>
           </w:tcPr>
           <w:p>
             <w:pPr>
@@ -718,7 +718,7 @@
         </w:tc>
         <w:tc>
           <w:tcPr>
-            <w:tcW w:w="2450" w:type="dxa"/>
+            <w:tcW w:w="2533" w:type="dxa"/>
           </w:tcPr>
           <w:p>
             <w:pPr>
